--- a/Qualidade Software_M2_AnaliseQualidade.docx
+++ b/Qualidade Software_M2_AnaliseQualidade.docx
@@ -554,17 +554,7 @@
           <w:sz w:val="24"/>
           <w:szCs w:val="24"/>
         </w:rPr>
-        <w:t>A interface da Mi Band 6 é intuitiva e de fácil navegação. A configuração inicial foi simples e rápida. Os botões físicos são responsivos e fáceis de usar.</w:t>
-      </w:r>
-      <w:r>
-        <w:rPr>
-          <w:rFonts w:ascii="Arial" w:eastAsia="Arial" w:hAnsi="Arial" w:cs="Arial"/>
-          <w:i/>
-          <w:color w:val="000000" w:themeColor="text1"/>
-          <w:sz w:val="24"/>
-          <w:szCs w:val="24"/>
-        </w:rPr>
-        <w:t xml:space="preserve"> </w:t>
+        <w:t xml:space="preserve">A interface da Mi Band 6 é intuitiva e de fácil navegação. A configuração inicial foi simples e rápida. Os botões físicos são responsivos e fáceis de usar. </w:t>
       </w:r>
     </w:p>
     <w:p>
@@ -3783,178 +3773,181 @@
           <w:sz w:val="24"/>
           <w:szCs w:val="24"/>
         </w:rPr>
-        <w:t xml:space="preserve">Utilizando a tabela </w:t>
-      </w:r>
-      <w:r>
-        <w:rPr>
-          <w:rFonts w:ascii="Arial" w:eastAsia="Arial" w:hAnsi="Arial" w:cs="Arial"/>
-          <w:color w:val="000000" w:themeColor="text1"/>
-          <w:sz w:val="24"/>
-          <w:szCs w:val="24"/>
-        </w:rPr>
-        <w:t>acima</w:t>
-      </w:r>
-      <w:r>
-        <w:rPr>
-          <w:rFonts w:ascii="Arial" w:eastAsia="Arial" w:hAnsi="Arial" w:cs="Arial"/>
-          <w:color w:val="000000" w:themeColor="text1"/>
-          <w:sz w:val="24"/>
-          <w:szCs w:val="24"/>
-        </w:rPr>
-        <w:t xml:space="preserve">, </w:t>
-      </w:r>
-      <w:r>
-        <w:rPr>
-          <w:rFonts w:ascii="Arial" w:eastAsia="Arial" w:hAnsi="Arial" w:cs="Arial"/>
-          <w:color w:val="000000" w:themeColor="text1"/>
-          <w:sz w:val="24"/>
-          <w:szCs w:val="24"/>
-        </w:rPr>
-        <w:t xml:space="preserve">faça um relatório </w:t>
-      </w:r>
-      <w:r>
-        <w:rPr>
-          <w:rFonts w:ascii="Arial" w:eastAsia="Arial" w:hAnsi="Arial" w:cs="Arial"/>
-          <w:color w:val="000000" w:themeColor="text1"/>
-          <w:sz w:val="24"/>
-          <w:szCs w:val="24"/>
-        </w:rPr>
-        <w:t xml:space="preserve">com suas palavras </w:t>
-      </w:r>
-      <w:r>
-        <w:rPr>
-          <w:rFonts w:ascii="Arial" w:eastAsia="Arial" w:hAnsi="Arial" w:cs="Arial"/>
-          <w:color w:val="000000" w:themeColor="text1"/>
-          <w:sz w:val="24"/>
-          <w:szCs w:val="24"/>
-        </w:rPr>
-        <w:t>descrevendo</w:t>
-      </w:r>
-      <w:r>
-        <w:rPr>
-          <w:rFonts w:ascii="Arial" w:eastAsia="Arial" w:hAnsi="Arial" w:cs="Arial"/>
-          <w:color w:val="000000" w:themeColor="text1"/>
-          <w:sz w:val="24"/>
-          <w:szCs w:val="24"/>
-        </w:rPr>
-        <w:t xml:space="preserve"> coisas como </w:t>
-      </w:r>
-      <w:r>
-        <w:rPr>
-          <w:rFonts w:ascii="Arial" w:eastAsia="Arial" w:hAnsi="Arial" w:cs="Arial"/>
-          <w:color w:val="000000" w:themeColor="text1"/>
-          <w:sz w:val="24"/>
-          <w:szCs w:val="24"/>
-        </w:rPr>
-        <w:t>item analisado</w:t>
-      </w:r>
-      <w:r>
-        <w:rPr>
-          <w:rFonts w:ascii="Arial" w:eastAsia="Arial" w:hAnsi="Arial" w:cs="Arial"/>
-          <w:color w:val="000000" w:themeColor="text1"/>
-          <w:sz w:val="24"/>
-          <w:szCs w:val="24"/>
-        </w:rPr>
-        <w:t xml:space="preserve">, </w:t>
-      </w:r>
-      <w:r>
-        <w:rPr>
-          <w:rFonts w:ascii="Arial" w:eastAsia="Arial" w:hAnsi="Arial" w:cs="Arial"/>
-          <w:color w:val="000000" w:themeColor="text1"/>
-          <w:sz w:val="24"/>
-          <w:szCs w:val="24"/>
-        </w:rPr>
-        <w:t>f</w:t>
-      </w:r>
-      <w:r>
-        <w:rPr>
-          <w:rFonts w:ascii="Arial" w:eastAsia="Arial" w:hAnsi="Arial" w:cs="Arial"/>
-          <w:color w:val="000000" w:themeColor="text1"/>
-          <w:sz w:val="24"/>
-          <w:szCs w:val="24"/>
-        </w:rPr>
-        <w:t>requência com que usa o item</w:t>
-      </w:r>
-      <w:r>
-        <w:rPr>
-          <w:rFonts w:ascii="Arial" w:eastAsia="Arial" w:hAnsi="Arial" w:cs="Arial"/>
-          <w:color w:val="000000" w:themeColor="text1"/>
-          <w:sz w:val="24"/>
-          <w:szCs w:val="24"/>
-        </w:rPr>
-        <w:t xml:space="preserve">, </w:t>
-      </w:r>
-      <w:r>
-        <w:rPr>
-          <w:rFonts w:ascii="Arial" w:eastAsia="Arial" w:hAnsi="Arial" w:cs="Arial"/>
-          <w:color w:val="000000" w:themeColor="text1"/>
-          <w:sz w:val="24"/>
-          <w:szCs w:val="24"/>
-        </w:rPr>
-        <w:t xml:space="preserve">envolvidos </w:t>
-      </w:r>
-      <w:r>
-        <w:rPr>
-          <w:rFonts w:ascii="Arial" w:eastAsia="Arial" w:hAnsi="Arial" w:cs="Arial"/>
-          <w:color w:val="000000" w:themeColor="text1"/>
-          <w:sz w:val="24"/>
-          <w:szCs w:val="24"/>
-        </w:rPr>
-        <w:t>(todos os moradores da residência</w:t>
-      </w:r>
-      <w:r>
-        <w:rPr>
-          <w:rFonts w:ascii="Arial" w:eastAsia="Arial" w:hAnsi="Arial" w:cs="Arial"/>
-          <w:color w:val="000000" w:themeColor="text1"/>
-          <w:sz w:val="24"/>
-          <w:szCs w:val="24"/>
-        </w:rPr>
-        <w:t>, caso necessário</w:t>
-      </w:r>
-      <w:r>
-        <w:rPr>
-          <w:rFonts w:ascii="Arial" w:eastAsia="Arial" w:hAnsi="Arial" w:cs="Arial"/>
-          <w:color w:val="000000" w:themeColor="text1"/>
-          <w:sz w:val="24"/>
-          <w:szCs w:val="24"/>
-        </w:rPr>
-        <w:t>)</w:t>
-      </w:r>
-      <w:r>
-        <w:rPr>
-          <w:rFonts w:ascii="Arial" w:eastAsia="Arial" w:hAnsi="Arial" w:cs="Arial"/>
-          <w:color w:val="000000" w:themeColor="text1"/>
-          <w:sz w:val="24"/>
-          <w:szCs w:val="24"/>
-        </w:rPr>
-        <w:t>,</w:t>
-      </w:r>
-      <w:r>
-        <w:rPr>
-          <w:rFonts w:ascii="Arial" w:eastAsia="Arial" w:hAnsi="Arial" w:cs="Arial"/>
-          <w:color w:val="000000" w:themeColor="text1"/>
-          <w:sz w:val="24"/>
-          <w:szCs w:val="24"/>
-        </w:rPr>
-        <w:t xml:space="preserve"> percepções sobre o item </w:t>
-      </w:r>
-      <w:r>
-        <w:rPr>
-          <w:rFonts w:ascii="Arial" w:eastAsia="Arial" w:hAnsi="Arial" w:cs="Arial"/>
-          <w:color w:val="000000" w:themeColor="text1"/>
-          <w:sz w:val="24"/>
-          <w:szCs w:val="24"/>
-        </w:rPr>
-        <w:t>analisado</w:t>
-      </w:r>
-      <w:r>
-        <w:rPr>
-          <w:rFonts w:ascii="Arial" w:eastAsia="Arial" w:hAnsi="Arial" w:cs="Arial"/>
-          <w:color w:val="000000" w:themeColor="text1"/>
-          <w:sz w:val="24"/>
-          <w:szCs w:val="24"/>
-        </w:rPr>
-        <w:t xml:space="preserve"> etc. O importante aqui é colocar com suas palavras a sua percepção do item analisado. </w:t>
+        <w:t xml:space="preserve">O aparelho </w:t>
+      </w:r>
+      <w:r>
+        <w:rPr>
+          <w:rFonts w:ascii="Arial" w:eastAsia="Arial" w:hAnsi="Arial" w:cs="Arial"/>
+          <w:color w:val="000000" w:themeColor="text1"/>
+          <w:sz w:val="24"/>
+          <w:szCs w:val="24"/>
+        </w:rPr>
+        <w:t>analisado tem</w:t>
+      </w:r>
+      <w:r>
+        <w:rPr>
+          <w:rFonts w:ascii="Arial" w:eastAsia="Arial" w:hAnsi="Arial" w:cs="Arial"/>
+          <w:color w:val="000000" w:themeColor="text1"/>
+          <w:sz w:val="24"/>
+          <w:szCs w:val="24"/>
+        </w:rPr>
+        <w:t xml:space="preserve"> um e</w:t>
+      </w:r>
+      <w:r>
+        <w:rPr>
+          <w:rFonts w:ascii="Arial" w:eastAsia="Arial" w:hAnsi="Arial" w:cs="Arial"/>
+          <w:color w:val="000000" w:themeColor="text1"/>
+          <w:sz w:val="24"/>
+          <w:szCs w:val="24"/>
+        </w:rPr>
+        <w:t>n</w:t>
+      </w:r>
+      <w:r>
+        <w:rPr>
+          <w:rFonts w:ascii="Arial" w:eastAsia="Arial" w:hAnsi="Arial" w:cs="Arial"/>
+          <w:color w:val="000000" w:themeColor="text1"/>
+          <w:sz w:val="24"/>
+          <w:szCs w:val="24"/>
+        </w:rPr>
+        <w:t xml:space="preserve">caixe muito bom </w:t>
+      </w:r>
+      <w:r>
+        <w:rPr>
+          <w:rFonts w:ascii="Arial" w:eastAsia="Arial" w:hAnsi="Arial" w:cs="Arial"/>
+          <w:color w:val="000000" w:themeColor="text1"/>
+          <w:sz w:val="24"/>
+          <w:szCs w:val="24"/>
+        </w:rPr>
+        <w:t xml:space="preserve">no pulso ao ser </w:t>
+      </w:r>
+      <w:r>
+        <w:rPr>
+          <w:rFonts w:ascii="Arial" w:eastAsia="Arial" w:hAnsi="Arial" w:cs="Arial"/>
+          <w:color w:val="000000" w:themeColor="text1"/>
+          <w:sz w:val="24"/>
+          <w:szCs w:val="24"/>
+        </w:rPr>
+        <w:t>utilizado,</w:t>
+      </w:r>
+      <w:r>
+        <w:rPr>
+          <w:rFonts w:ascii="Arial" w:eastAsia="Arial" w:hAnsi="Arial" w:cs="Arial"/>
+          <w:color w:val="000000" w:themeColor="text1"/>
+          <w:sz w:val="24"/>
+          <w:szCs w:val="24"/>
+        </w:rPr>
+        <w:t xml:space="preserve"> não </w:t>
+      </w:r>
+      <w:r>
+        <w:rPr>
+          <w:rFonts w:ascii="Arial" w:eastAsia="Arial" w:hAnsi="Arial" w:cs="Arial"/>
+          <w:color w:val="000000" w:themeColor="text1"/>
+          <w:sz w:val="24"/>
+          <w:szCs w:val="24"/>
+        </w:rPr>
+        <w:t>pesa</w:t>
+      </w:r>
+      <w:r>
+        <w:rPr>
+          <w:rFonts w:ascii="Arial" w:eastAsia="Arial" w:hAnsi="Arial" w:cs="Arial"/>
+          <w:color w:val="000000" w:themeColor="text1"/>
+          <w:sz w:val="24"/>
+          <w:szCs w:val="24"/>
+        </w:rPr>
+        <w:t xml:space="preserve"> e tem regulagem na </w:t>
+      </w:r>
+      <w:r>
+        <w:rPr>
+          <w:rFonts w:ascii="Arial" w:eastAsia="Arial" w:hAnsi="Arial" w:cs="Arial"/>
+          <w:color w:val="000000" w:themeColor="text1"/>
+          <w:sz w:val="24"/>
+          <w:szCs w:val="24"/>
+        </w:rPr>
+        <w:t>pulseira. O</w:t>
+      </w:r>
+      <w:r>
+        <w:rPr>
+          <w:rFonts w:ascii="Arial" w:eastAsia="Arial" w:hAnsi="Arial" w:cs="Arial"/>
+          <w:color w:val="000000" w:themeColor="text1"/>
+          <w:sz w:val="24"/>
+          <w:szCs w:val="24"/>
+        </w:rPr>
+        <w:t xml:space="preserve"> material é muito resistente a água e ao </w:t>
+      </w:r>
+      <w:r>
+        <w:rPr>
+          <w:rFonts w:ascii="Arial" w:eastAsia="Arial" w:hAnsi="Arial" w:cs="Arial"/>
+          <w:color w:val="000000" w:themeColor="text1"/>
+          <w:sz w:val="24"/>
+          <w:szCs w:val="24"/>
+        </w:rPr>
+        <w:t>suor,</w:t>
+      </w:r>
+      <w:r>
+        <w:rPr>
+          <w:rFonts w:ascii="Arial" w:eastAsia="Arial" w:hAnsi="Arial" w:cs="Arial"/>
+          <w:color w:val="000000" w:themeColor="text1"/>
+          <w:sz w:val="24"/>
+          <w:szCs w:val="24"/>
+        </w:rPr>
+        <w:t xml:space="preserve"> o que facilita muito </w:t>
+      </w:r>
+      <w:r>
+        <w:rPr>
+          <w:rFonts w:ascii="Arial" w:eastAsia="Arial" w:hAnsi="Arial" w:cs="Arial"/>
+          <w:color w:val="000000" w:themeColor="text1"/>
+          <w:sz w:val="24"/>
+          <w:szCs w:val="24"/>
+        </w:rPr>
+        <w:t>estar sempre</w:t>
+      </w:r>
+      <w:r>
+        <w:rPr>
+          <w:rFonts w:ascii="Arial" w:eastAsia="Arial" w:hAnsi="Arial" w:cs="Arial"/>
+          <w:color w:val="000000" w:themeColor="text1"/>
+          <w:sz w:val="24"/>
+          <w:szCs w:val="24"/>
+        </w:rPr>
+        <w:t xml:space="preserve"> com ele </w:t>
+      </w:r>
+      <w:r>
+        <w:rPr>
+          <w:rFonts w:ascii="Arial" w:eastAsia="Arial" w:hAnsi="Arial" w:cs="Arial"/>
+          <w:color w:val="000000" w:themeColor="text1"/>
+          <w:sz w:val="24"/>
+          <w:szCs w:val="24"/>
+        </w:rPr>
+        <w:t>no pulso. Levado por estar sempre conectado a bateria não tem uma vida útil muito longa exigindo o carregamento no máximo em 2 dias. Tenho uso constante deste aparelho removendo somente para carregamento.</w:t>
+      </w:r>
+    </w:p>
+    <w:p>
+      <w:pPr>
+        <w:rPr>
+          <w:rFonts w:ascii="Arial" w:eastAsia="Arial" w:hAnsi="Arial" w:cs="Arial"/>
+          <w:color w:val="000000" w:themeColor="text1"/>
+          <w:sz w:val="24"/>
+          <w:szCs w:val="24"/>
+        </w:rPr>
+      </w:pPr>
+      <w:r>
+        <w:rPr>
+          <w:rFonts w:ascii="Arial" w:eastAsia="Arial" w:hAnsi="Arial" w:cs="Arial"/>
+          <w:color w:val="000000" w:themeColor="text1"/>
+          <w:sz w:val="24"/>
+          <w:szCs w:val="24"/>
+        </w:rPr>
+        <w:t>A luz de led</w:t>
+      </w:r>
+      <w:bookmarkStart w:id="7" w:name="_GoBack"/>
+      <w:bookmarkEnd w:id="7"/>
+      <w:r>
+        <w:rPr>
+          <w:rFonts w:ascii="Arial" w:eastAsia="Arial" w:hAnsi="Arial" w:cs="Arial"/>
+          <w:color w:val="000000" w:themeColor="text1"/>
+          <w:sz w:val="24"/>
+          <w:szCs w:val="24"/>
+        </w:rPr>
+        <w:t xml:space="preserve"> em contato com a pele de pessoas sensíveis, pode gerar queimaduras e a marca pode ficar na pele de algumas pessoas (ocorreu comigo). O design pode ser alterado nas trocas de pulseiras que combinem mais com outras roupas. Nas medições de exercícios tem uma armazenagem de muitos dados de exercícios e queima de calorias. O aplicativo tem alguns problemas de design que dificultam localizar dados e acompanhar os gráficos. O produto tem uma boa durabilidade ficando como pontos fracos a duração da bateria, a luz de led que pode lesionar o usuário e a dificuldade de uso do aplicativo.</w:t>
       </w:r>
     </w:p>
     <w:p>
@@ -3975,13 +3968,14 @@
         <w:pStyle w:val="Ttulo2"/>
       </w:pPr>
       <w:r>
+        <w:lastRenderedPageBreak/>
         <w:t xml:space="preserve"> </w:t>
       </w:r>
-      <w:bookmarkStart w:id="7" w:name="_Toc73287564"/>
+      <w:bookmarkStart w:id="8" w:name="_Toc73287564"/>
       <w:r>
         <w:t>Evidências</w:t>
       </w:r>
-      <w:bookmarkEnd w:id="7"/>
+      <w:bookmarkEnd w:id="8"/>
       <w:r>
         <w:t xml:space="preserve"> </w:t>
       </w:r>
@@ -4093,7 +4087,6 @@
           <w:szCs w:val="24"/>
           <w:lang w:eastAsia="pt-BR"/>
         </w:rPr>
-        <w:lastRenderedPageBreak/>
         <w:drawing>
           <wp:inline distT="0" distB="0" distL="0" distR="0" wp14:anchorId="29C64162" wp14:editId="43247972">
             <wp:extent cx="3185160" cy="2119579"/>
@@ -4305,11 +4298,11 @@
       <w:pPr>
         <w:pStyle w:val="Ttulo2"/>
       </w:pPr>
-      <w:bookmarkStart w:id="8" w:name="_Toc73287565"/>
+      <w:bookmarkStart w:id="9" w:name="_Toc73287565"/>
       <w:r>
         <w:t>Onde encontrar</w:t>
       </w:r>
-      <w:bookmarkEnd w:id="8"/>
+      <w:bookmarkEnd w:id="9"/>
     </w:p>
     <w:p>
       <w:pPr>
@@ -4329,6 +4322,7 @@
           <w:sz w:val="24"/>
           <w:szCs w:val="24"/>
         </w:rPr>
+        <w:lastRenderedPageBreak/>
         <w:t>Este equipamento está disposto em vários marketplaces , Amazon , Mercado Livre, Magalu , etc.</w:t>
       </w:r>
     </w:p>
@@ -4380,11 +4374,11 @@
       <w:pPr>
         <w:pStyle w:val="Ttulo1"/>
       </w:pPr>
-      <w:bookmarkStart w:id="9" w:name="_Toc73287566"/>
+      <w:bookmarkStart w:id="10" w:name="_Toc73287566"/>
       <w:r>
         <w:t>CONCLUSÃO</w:t>
       </w:r>
-      <w:bookmarkEnd w:id="9"/>
+      <w:bookmarkEnd w:id="10"/>
     </w:p>
     <w:p>
       <w:pPr>
@@ -4417,7 +4411,6 @@
           <w:sz w:val="24"/>
           <w:szCs w:val="24"/>
         </w:rPr>
-        <w:lastRenderedPageBreak/>
         <w:t>Analisar. Este foi o principal aprendizado, pois todo produto tem um defeito p</w:t>
       </w:r>
       <w:r>
@@ -4492,11 +4485,11 @@
       <w:pPr>
         <w:pStyle w:val="Ttulo1"/>
       </w:pPr>
-      <w:bookmarkStart w:id="10" w:name="_Toc73287567"/>
+      <w:bookmarkStart w:id="11" w:name="_Toc73287567"/>
       <w:r>
         <w:t>REFERÊNCIAS BIBLIOGRÁFICAS</w:t>
       </w:r>
-      <w:bookmarkEnd w:id="10"/>
+      <w:bookmarkEnd w:id="11"/>
       <w:r>
         <w:t xml:space="preserve"> </w:t>
       </w:r>
@@ -4505,8 +4498,6 @@
       <w:r>
         <w:t>TUDOCELULAR. Melhor smartband: guia do Tudocelular. Disponível em: https://www.tudocelular.com/samsung/noticias/n144933/melhor-smartband-guia-do-tudocelular.html#Mi%20band%205. Acesso em: dia mês ano.</w:t>
       </w:r>
-      <w:bookmarkStart w:id="11" w:name="_GoBack"/>
-      <w:bookmarkEnd w:id="11"/>
     </w:p>
     <w:sectPr>
       <w:pgSz w:w="11906" w:h="16838"/>
@@ -6626,7 +6617,7 @@
 </file>
 
 <file path=customXml/itemProps1.xml><?xml version="1.0" encoding="utf-8"?>
-<ds:datastoreItem xmlns:ds="http://schemas.openxmlformats.org/officeDocument/2006/customXml" ds:itemID="{E86E1400-8CA0-4830-BDB1-DFF60BA8BD40}">
+<ds:datastoreItem xmlns:ds="http://schemas.openxmlformats.org/officeDocument/2006/customXml" ds:itemID="{3813A0F1-BF59-49A6-875E-212E118B77E5}">
   <ds:schemaRefs>
     <ds:schemaRef ds:uri="http://schemas.openxmlformats.org/officeDocument/2006/bibliography"/>
   </ds:schemaRefs>
